--- a/document/mô tả MapLocation.docx
+++ b/document/mô tả MapLocation.docx
@@ -2267,6 +2267,11 @@
       <w:r>
         <w:t xml:space="preserve">(true) </w:t>
       </w:r>
+    </w:p>
+    <w:p>
+      <w:pPr>
+        <w:pStyle w:val="ListParagraph"/>
+      </w:pPr>
     </w:p>
     <w:p>
       <w:pPr>
@@ -3739,8 +3744,6 @@
       <w:r>
         <w:t>là</w:t>
       </w:r>
-      <w:bookmarkStart w:id="0" w:name="_GoBack"/>
-      <w:bookmarkEnd w:id="0"/>
       <w:proofErr w:type="spellEnd"/>
     </w:p>
     <w:p>
@@ -3802,7 +3805,6 @@
       </w:pPr>
       <w:proofErr w:type="spellStart"/>
       <w:r>
-        <w:lastRenderedPageBreak/>
         <w:t>Đó</w:t>
       </w:r>
       <w:proofErr w:type="spellEnd"/>
@@ -4219,7 +4221,258 @@
       <w:pPr>
         <w:pStyle w:val="ListParagraph"/>
       </w:pPr>
+      <w:bookmarkStart w:id="0" w:name="_GoBack"/>
+      <w:bookmarkEnd w:id="0"/>
     </w:p>
+    <w:p>
+      <w:r>
+        <w:t xml:space="preserve">1 </w:t>
+      </w:r>
+      <w:proofErr w:type="spellStart"/>
+      <w:r>
+        <w:t>số</w:t>
+      </w:r>
+      <w:proofErr w:type="spellEnd"/>
+      <w:r>
+        <w:t xml:space="preserve"> </w:t>
+      </w:r>
+      <w:proofErr w:type="spellStart"/>
+      <w:r>
+        <w:t>hàm</w:t>
+      </w:r>
+      <w:proofErr w:type="spellEnd"/>
+      <w:r>
+        <w:t xml:space="preserve"> </w:t>
+      </w:r>
+      <w:proofErr w:type="spellStart"/>
+      <w:r>
+        <w:t>để</w:t>
+      </w:r>
+      <w:proofErr w:type="spellEnd"/>
+      <w:r>
+        <w:t xml:space="preserve"> </w:t>
+      </w:r>
+      <w:proofErr w:type="spellStart"/>
+      <w:r>
+        <w:t>hỗ</w:t>
+      </w:r>
+      <w:proofErr w:type="spellEnd"/>
+      <w:r>
+        <w:t xml:space="preserve"> </w:t>
+      </w:r>
+      <w:proofErr w:type="spellStart"/>
+      <w:r>
+        <w:t>trợ</w:t>
+      </w:r>
+      <w:proofErr w:type="spellEnd"/>
+      <w:r>
+        <w:t xml:space="preserve"> game</w:t>
+      </w:r>
+    </w:p>
+    <w:p>
+      <w:pPr>
+        <w:pStyle w:val="ListParagraph"/>
+        <w:numPr>
+          <w:ilvl w:val="0"/>
+          <w:numId w:val="2"/>
+        </w:numPr>
+        <w:spacing w:line="256" w:lineRule="auto"/>
+      </w:pPr>
+      <w:proofErr w:type="spellStart"/>
+      <w:proofErr w:type="gramStart"/>
+      <w:r>
+        <w:t>canBorn</w:t>
+      </w:r>
+      <w:proofErr w:type="spellEnd"/>
+      <w:r>
+        <w:t>(</w:t>
+      </w:r>
+      <w:proofErr w:type="gramEnd"/>
+      <w:r>
+        <w:t xml:space="preserve">k1,k2) : </w:t>
+      </w:r>
+      <w:proofErr w:type="spellStart"/>
+      <w:r>
+        <w:t>kết</w:t>
+      </w:r>
+      <w:proofErr w:type="spellEnd"/>
+      <w:r>
+        <w:t xml:space="preserve"> </w:t>
+      </w:r>
+      <w:proofErr w:type="spellStart"/>
+      <w:r>
+        <w:t>quả</w:t>
+      </w:r>
+      <w:proofErr w:type="spellEnd"/>
+      <w:r>
+        <w:t xml:space="preserve"> </w:t>
+      </w:r>
+      <w:proofErr w:type="spellStart"/>
+      <w:r>
+        <w:t>xúc</w:t>
+      </w:r>
+      <w:proofErr w:type="spellEnd"/>
+      <w:r>
+        <w:t xml:space="preserve"> </w:t>
+      </w:r>
+      <w:proofErr w:type="spellStart"/>
+      <w:r>
+        <w:t>xắc</w:t>
+      </w:r>
+      <w:proofErr w:type="spellEnd"/>
+      <w:r>
+        <w:t xml:space="preserve"> </w:t>
+      </w:r>
+      <w:proofErr w:type="spellStart"/>
+      <w:r>
+        <w:t>có</w:t>
+      </w:r>
+      <w:proofErr w:type="spellEnd"/>
+      <w:r>
+        <w:t xml:space="preserve"> </w:t>
+      </w:r>
+      <w:proofErr w:type="spellStart"/>
+      <w:r>
+        <w:t>thể</w:t>
+      </w:r>
+      <w:proofErr w:type="spellEnd"/>
+      <w:r>
+        <w:t xml:space="preserve"> </w:t>
+      </w:r>
+      <w:proofErr w:type="spellStart"/>
+      <w:r>
+        <w:t>ra</w:t>
+      </w:r>
+      <w:proofErr w:type="spellEnd"/>
+      <w:r>
+        <w:t xml:space="preserve"> </w:t>
+      </w:r>
+      <w:proofErr w:type="spellStart"/>
+      <w:r>
+        <w:t>quân</w:t>
+      </w:r>
+      <w:proofErr w:type="spellEnd"/>
+      <w:r>
+        <w:t xml:space="preserve"> dc </w:t>
+      </w:r>
+      <w:proofErr w:type="spellStart"/>
+      <w:r>
+        <w:t>ko</w:t>
+      </w:r>
+      <w:proofErr w:type="spellEnd"/>
+      <w:r>
+        <w:t xml:space="preserve"> ?</w:t>
+      </w:r>
+    </w:p>
+    <w:p>
+      <w:pPr>
+        <w:pStyle w:val="ListParagraph"/>
+        <w:numPr>
+          <w:ilvl w:val="0"/>
+          <w:numId w:val="2"/>
+        </w:numPr>
+        <w:spacing w:line="256" w:lineRule="auto"/>
+      </w:pPr>
+      <w:proofErr w:type="spellStart"/>
+      <w:r>
+        <w:t>canContinueRoll</w:t>
+      </w:r>
+      <w:proofErr w:type="spellEnd"/>
+      <w:r>
+        <w:t>(k1,k2):</w:t>
+      </w:r>
+      <w:proofErr w:type="spellStart"/>
+      <w:r>
+        <w:t>kết</w:t>
+      </w:r>
+      <w:proofErr w:type="spellEnd"/>
+      <w:r>
+        <w:t xml:space="preserve"> </w:t>
+      </w:r>
+      <w:proofErr w:type="spellStart"/>
+      <w:r>
+        <w:t>quả</w:t>
+      </w:r>
+      <w:proofErr w:type="spellEnd"/>
+      <w:r>
+        <w:t xml:space="preserve"> </w:t>
+      </w:r>
+      <w:proofErr w:type="spellStart"/>
+      <w:r>
+        <w:t>xúc</w:t>
+      </w:r>
+      <w:proofErr w:type="spellEnd"/>
+      <w:r>
+        <w:t xml:space="preserve"> </w:t>
+      </w:r>
+      <w:proofErr w:type="spellStart"/>
+      <w:r>
+        <w:t>xắc</w:t>
+      </w:r>
+      <w:proofErr w:type="spellEnd"/>
+      <w:r>
+        <w:t xml:space="preserve"> </w:t>
+      </w:r>
+      <w:proofErr w:type="spellStart"/>
+      <w:r>
+        <w:t>có</w:t>
+      </w:r>
+      <w:proofErr w:type="spellEnd"/>
+      <w:r>
+        <w:t xml:space="preserve"> </w:t>
+      </w:r>
+      <w:proofErr w:type="spellStart"/>
+      <w:r>
+        <w:t>thể</w:t>
+      </w:r>
+      <w:proofErr w:type="spellEnd"/>
+      <w:r>
+        <w:t xml:space="preserve"> dc </w:t>
+      </w:r>
+      <w:proofErr w:type="spellStart"/>
+      <w:r>
+        <w:t>thêm</w:t>
+      </w:r>
+      <w:proofErr w:type="spellEnd"/>
+      <w:r>
+        <w:t xml:space="preserve"> </w:t>
+      </w:r>
+      <w:proofErr w:type="spellStart"/>
+      <w:r>
+        <w:t>lượt</w:t>
+      </w:r>
+      <w:proofErr w:type="spellEnd"/>
+      <w:r>
+        <w:t xml:space="preserve"> </w:t>
+      </w:r>
+      <w:proofErr w:type="spellStart"/>
+      <w:r>
+        <w:t>tiếp</w:t>
+      </w:r>
+      <w:proofErr w:type="spellEnd"/>
+      <w:r>
+        <w:t xml:space="preserve"> hay </w:t>
+      </w:r>
+      <w:proofErr w:type="spellStart"/>
+      <w:r>
+        <w:t>không</w:t>
+      </w:r>
+      <w:proofErr w:type="spellEnd"/>
+    </w:p>
+    <w:p>
+      <w:pPr>
+        <w:pStyle w:val="ListParagraph"/>
+        <w:numPr>
+          <w:ilvl w:val="0"/>
+          <w:numId w:val="2"/>
+        </w:numPr>
+        <w:spacing w:line="256" w:lineRule="auto"/>
+      </w:pPr>
+      <w:r>
+        <w:t>…..</w:t>
+      </w:r>
+    </w:p>
+    <w:p/>
     <w:sectPr>
       <w:pgSz w:w="12240" w:h="15840"/>
       <w:pgMar w:top="1440" w:right="1440" w:bottom="1440" w:left="1440" w:header="720" w:footer="720" w:gutter="0"/>
@@ -4233,6 +4486,118 @@
 <file path=word/numbering.xml><?xml version="1.0" encoding="utf-8"?>
 <w:numbering xmlns:wpc="http://schemas.microsoft.com/office/word/2010/wordprocessingCanvas" xmlns:mc="http://schemas.openxmlformats.org/markup-compatibility/2006" xmlns:o="urn:schemas-microsoft-com:office:office" xmlns:r="http://schemas.openxmlformats.org/officeDocument/2006/relationships" xmlns:m="http://schemas.openxmlformats.org/officeDocument/2006/math" xmlns:v="urn:schemas-microsoft-com:vml" xmlns:wp14="http://schemas.microsoft.com/office/word/2010/wordprocessingDrawing" xmlns:wp="http://schemas.openxmlformats.org/drawingml/2006/wordprocessingDrawing" xmlns:w10="urn:schemas-microsoft-com:office:word" xmlns:w="http://schemas.openxmlformats.org/wordprocessingml/2006/main" xmlns:w14="http://schemas.microsoft.com/office/word/2010/wordml" xmlns:wpg="http://schemas.microsoft.com/office/word/2010/wordprocessingGroup" xmlns:wpi="http://schemas.microsoft.com/office/word/2010/wordprocessingInk" xmlns:wne="http://schemas.microsoft.com/office/word/2006/wordml" xmlns:wps="http://schemas.microsoft.com/office/word/2010/wordprocessingShape" mc:Ignorable="w14 wp14">
   <w:abstractNum w:abstractNumId="0">
+    <w:nsid w:val="1A990FDC"/>
+    <w:multiLevelType w:val="hybridMultilevel"/>
+    <w:tmpl w:val="E0D033C6"/>
+    <w:lvl w:ilvl="0" w:tplc="9AAA0BF4">
+      <w:numFmt w:val="bullet"/>
+      <w:lvlText w:val="-"/>
+      <w:lvlJc w:val="left"/>
+      <w:pPr>
+        <w:ind w:left="720" w:hanging="360"/>
+      </w:pPr>
+      <w:rPr>
+        <w:rFonts w:ascii="Calibri" w:eastAsiaTheme="minorHAnsi" w:hAnsi="Calibri" w:cstheme="minorBidi" w:hint="default"/>
+      </w:rPr>
+    </w:lvl>
+    <w:lvl w:ilvl="1" w:tplc="04090003">
+      <w:start w:val="1"/>
+      <w:numFmt w:val="bullet"/>
+      <w:lvlText w:val="o"/>
+      <w:lvlJc w:val="left"/>
+      <w:pPr>
+        <w:ind w:left="1440" w:hanging="360"/>
+      </w:pPr>
+      <w:rPr>
+        <w:rFonts w:ascii="Courier New" w:hAnsi="Courier New" w:cs="Courier New" w:hint="default"/>
+      </w:rPr>
+    </w:lvl>
+    <w:lvl w:ilvl="2" w:tplc="04090005">
+      <w:start w:val="1"/>
+      <w:numFmt w:val="bullet"/>
+      <w:lvlText w:val=""/>
+      <w:lvlJc w:val="left"/>
+      <w:pPr>
+        <w:ind w:left="2160" w:hanging="360"/>
+      </w:pPr>
+      <w:rPr>
+        <w:rFonts w:ascii="Wingdings" w:hAnsi="Wingdings" w:hint="default"/>
+      </w:rPr>
+    </w:lvl>
+    <w:lvl w:ilvl="3" w:tplc="04090001">
+      <w:start w:val="1"/>
+      <w:numFmt w:val="bullet"/>
+      <w:lvlText w:val=""/>
+      <w:lvlJc w:val="left"/>
+      <w:pPr>
+        <w:ind w:left="2880" w:hanging="360"/>
+      </w:pPr>
+      <w:rPr>
+        <w:rFonts w:ascii="Symbol" w:hAnsi="Symbol" w:hint="default"/>
+      </w:rPr>
+    </w:lvl>
+    <w:lvl w:ilvl="4" w:tplc="04090003">
+      <w:start w:val="1"/>
+      <w:numFmt w:val="bullet"/>
+      <w:lvlText w:val="o"/>
+      <w:lvlJc w:val="left"/>
+      <w:pPr>
+        <w:ind w:left="3600" w:hanging="360"/>
+      </w:pPr>
+      <w:rPr>
+        <w:rFonts w:ascii="Courier New" w:hAnsi="Courier New" w:cs="Courier New" w:hint="default"/>
+      </w:rPr>
+    </w:lvl>
+    <w:lvl w:ilvl="5" w:tplc="04090005">
+      <w:start w:val="1"/>
+      <w:numFmt w:val="bullet"/>
+      <w:lvlText w:val=""/>
+      <w:lvlJc w:val="left"/>
+      <w:pPr>
+        <w:ind w:left="4320" w:hanging="360"/>
+      </w:pPr>
+      <w:rPr>
+        <w:rFonts w:ascii="Wingdings" w:hAnsi="Wingdings" w:hint="default"/>
+      </w:rPr>
+    </w:lvl>
+    <w:lvl w:ilvl="6" w:tplc="04090001">
+      <w:start w:val="1"/>
+      <w:numFmt w:val="bullet"/>
+      <w:lvlText w:val=""/>
+      <w:lvlJc w:val="left"/>
+      <w:pPr>
+        <w:ind w:left="5040" w:hanging="360"/>
+      </w:pPr>
+      <w:rPr>
+        <w:rFonts w:ascii="Symbol" w:hAnsi="Symbol" w:hint="default"/>
+      </w:rPr>
+    </w:lvl>
+    <w:lvl w:ilvl="7" w:tplc="04090003">
+      <w:start w:val="1"/>
+      <w:numFmt w:val="bullet"/>
+      <w:lvlText w:val="o"/>
+      <w:lvlJc w:val="left"/>
+      <w:pPr>
+        <w:ind w:left="5760" w:hanging="360"/>
+      </w:pPr>
+      <w:rPr>
+        <w:rFonts w:ascii="Courier New" w:hAnsi="Courier New" w:cs="Courier New" w:hint="default"/>
+      </w:rPr>
+    </w:lvl>
+    <w:lvl w:ilvl="8" w:tplc="04090005">
+      <w:start w:val="1"/>
+      <w:numFmt w:val="bullet"/>
+      <w:lvlText w:val=""/>
+      <w:lvlJc w:val="left"/>
+      <w:pPr>
+        <w:ind w:left="6480" w:hanging="360"/>
+      </w:pPr>
+      <w:rPr>
+        <w:rFonts w:ascii="Wingdings" w:hAnsi="Wingdings" w:hint="default"/>
+      </w:rPr>
+    </w:lvl>
+  </w:abstractNum>
+  <w:abstractNum w:abstractNumId="1">
     <w:nsid w:val="51C82BEE"/>
     <w:multiLevelType w:val="hybridMultilevel"/>
     <w:tmpl w:val="6D5E07C6"/>
@@ -4345,7 +4710,19 @@
     </w:lvl>
   </w:abstractNum>
   <w:num w:numId="1">
+    <w:abstractNumId w:val="1"/>
+  </w:num>
+  <w:num w:numId="2">
     <w:abstractNumId w:val="0"/>
+    <w:lvlOverride w:ilvl="0"/>
+    <w:lvlOverride w:ilvl="1"/>
+    <w:lvlOverride w:ilvl="2"/>
+    <w:lvlOverride w:ilvl="3"/>
+    <w:lvlOverride w:ilvl="4"/>
+    <w:lvlOverride w:ilvl="5"/>
+    <w:lvlOverride w:ilvl="6"/>
+    <w:lvlOverride w:ilvl="7"/>
+    <w:lvlOverride w:ilvl="8"/>
   </w:num>
 </w:numbering>
 </file>
@@ -5011,7 +5388,7 @@
   <a:extraClrSchemeLst/>
   <a:extLst>
     <a:ext uri="{05A4C25C-085E-4340-85A3-A5531E510DB2}">
-      <thm15:themeFamily xmlns="" xmlns:thm15="http://schemas.microsoft.com/office/thememl/2012/main" name="Office Theme" id="{62F939B6-93AF-4DB8-9C6B-D6C7DFDC589F}" vid="{4A3C46E8-61CC-4603-A589-7422A47A8E4A}"/>
+      <thm15:themeFamily xmlns:thm15="http://schemas.microsoft.com/office/thememl/2012/main" xmlns="" name="Office Theme" id="{62F939B6-93AF-4DB8-9C6B-D6C7DFDC589F}" vid="{4A3C46E8-61CC-4603-A589-7422A47A8E4A}"/>
     </a:ext>
   </a:extLst>
 </a:theme>
